--- a/Project proposal.docx
+++ b/Project proposal.docx
@@ -230,7 +230,6 @@
         <w:t>This year marks the 10th anniversary of the World Happiness Report, which uses global survey data to report how people evaluate their own lives in more than 150 countries worldwide. The World Happiness Report 2022 reveals a bright light in dark times. The pandemic brought not only pain and suffering but also an increase in social support and benevolence. As we battle the ills of disease and war, it is essential to remember the universal desire for happiness and the capacity of individuals to rally to each other’s support in times of great need.</w:t>
       </w:r>
     </w:p>
-    <w:p/>
     <w:p>
       <w:pPr>
         <w:rPr>
@@ -255,49 +254,108 @@
         </w:numPr>
       </w:pPr>
       <w:r>
-        <w:t>What are the trends in Happiness over the years</w:t>
-      </w:r>
-    </w:p>
-    <w:p>
-      <w:pPr>
+        <w:t xml:space="preserve">What are the </w:t>
+      </w:r>
+      <w:r>
+        <w:t xml:space="preserve">factors leading factors that contributes to </w:t>
+      </w:r>
+      <w:r>
+        <w:t>Happiness over the years</w:t>
+      </w:r>
+    </w:p>
+    <w:p>
+      <w:pPr>
+        <w:pStyle w:val="ListParagraph"/>
         <w:ind w:left="1440"/>
       </w:pPr>
       <w:r>
-        <w:t>Below and above GDP v Life expectancy</w:t>
-      </w:r>
-    </w:p>
-    <w:p>
-      <w:pPr>
+        <w:t xml:space="preserve">Hypothesis – More generous nations are happier than less generous nations </w:t>
+      </w:r>
+    </w:p>
+    <w:p>
+      <w:pPr>
+        <w:pStyle w:val="ListParagraph"/>
         <w:ind w:left="1440"/>
       </w:pPr>
       <w:r>
-        <w:t>A</w:t>
-      </w:r>
-      <w:r>
-        <w:t>bove GDP v Life expectancy</w:t>
-      </w:r>
-    </w:p>
-    <w:p>
-      <w:pPr>
+        <w:tab/>
+        <w:t>Life Ladder (Happiness Score) v Generosity</w:t>
+      </w:r>
+    </w:p>
+    <w:p>
+      <w:pPr>
+        <w:pStyle w:val="ListParagraph"/>
         <w:ind w:left="1440"/>
       </w:pPr>
-      <w:r>
-        <w:t xml:space="preserve">Positive </w:t>
-      </w:r>
-      <w:r>
-        <w:t xml:space="preserve">Generosity v Life expectancy </w:t>
-      </w:r>
-    </w:p>
-    <w:p>
-      <w:pPr>
+    </w:p>
+    <w:p>
+      <w:pPr>
+        <w:pStyle w:val="ListParagraph"/>
         <w:ind w:left="1440"/>
       </w:pPr>
       <w:r>
-        <w:t xml:space="preserve">Negative </w:t>
-      </w:r>
-      <w:r>
-        <w:t>Generosity v Life expectancy</w:t>
-      </w:r>
+        <w:t>Comparing Life ladder (happiness score) against</w:t>
+      </w:r>
+      <w:r>
+        <w:t>:</w:t>
+      </w:r>
+    </w:p>
+    <w:p>
+      <w:pPr>
+        <w:pStyle w:val="ListParagraph"/>
+        <w:numPr>
+          <w:ilvl w:val="0"/>
+          <w:numId w:val="4"/>
+        </w:numPr>
+      </w:pPr>
+      <w:r>
+        <w:t>Healthy life expectancy at birth</w:t>
+      </w:r>
+    </w:p>
+    <w:p>
+      <w:pPr>
+        <w:pStyle w:val="ListParagraph"/>
+        <w:numPr>
+          <w:ilvl w:val="0"/>
+          <w:numId w:val="4"/>
+        </w:numPr>
+      </w:pPr>
+      <w:r>
+        <w:t xml:space="preserve">GDP per Capita </w:t>
+      </w:r>
+    </w:p>
+    <w:p>
+      <w:pPr>
+        <w:pStyle w:val="ListParagraph"/>
+        <w:numPr>
+          <w:ilvl w:val="0"/>
+          <w:numId w:val="4"/>
+        </w:numPr>
+      </w:pPr>
+      <w:r>
+        <w:t>S</w:t>
+      </w:r>
+      <w:r>
+        <w:t xml:space="preserve">ocial support, </w:t>
+      </w:r>
+    </w:p>
+    <w:p>
+      <w:pPr>
+        <w:pStyle w:val="ListParagraph"/>
+        <w:numPr>
+          <w:ilvl w:val="0"/>
+          <w:numId w:val="4"/>
+        </w:numPr>
+      </w:pPr>
+      <w:r>
+        <w:t>Freedom to make life choices</w:t>
+      </w:r>
+    </w:p>
+    <w:p>
+      <w:pPr>
+        <w:pStyle w:val="ListParagraph"/>
+        <w:ind w:left="1440"/>
+      </w:pPr>
     </w:p>
     <w:p>
       <w:pPr>
@@ -306,27 +364,18 @@
           <w:ilvl w:val="0"/>
           <w:numId w:val="3"/>
         </w:numPr>
-        <w:rPr>
-          <w:highlight w:val="yellow"/>
-        </w:rPr>
-      </w:pPr>
-      <w:r>
-        <w:rPr>
-          <w:highlight w:val="yellow"/>
-        </w:rPr>
-        <w:t>Factors impacting the most</w:t>
-      </w:r>
-      <w:r>
-        <w:rPr>
-          <w:highlight w:val="yellow"/>
-        </w:rPr>
-        <w:t xml:space="preserve"> on the </w:t>
-      </w:r>
-      <w:r>
-        <w:rPr>
-          <w:highlight w:val="yellow"/>
-        </w:rPr>
-        <w:t xml:space="preserve">happiness </w:t>
+      </w:pPr>
+      <w:r>
+        <w:t>How d</w:t>
+      </w:r>
+      <w:r>
+        <w:t xml:space="preserve">id </w:t>
+      </w:r>
+      <w:r>
+        <w:t xml:space="preserve">some of the above factors affect Happiness in Australia during </w:t>
+      </w:r>
+      <w:r>
+        <w:t xml:space="preserve">Pandemic </w:t>
       </w:r>
     </w:p>
     <w:p>
@@ -336,21 +385,9 @@
           <w:ilvl w:val="0"/>
           <w:numId w:val="3"/>
         </w:numPr>
-        <w:rPr>
-          <w:highlight w:val="yellow"/>
-        </w:rPr>
-      </w:pPr>
-      <w:r>
-        <w:rPr>
-          <w:highlight w:val="yellow"/>
-        </w:rPr>
-        <w:t xml:space="preserve">Factors impacting the least on the </w:t>
-      </w:r>
-      <w:r>
-        <w:rPr>
-          <w:highlight w:val="yellow"/>
-        </w:rPr>
-        <w:t>happiness</w:t>
+      </w:pPr>
+      <w:r>
+        <w:t xml:space="preserve">What’s the analysis for Australia over the past years </w:t>
       </w:r>
     </w:p>
     <w:p>
@@ -362,52 +399,34 @@
         </w:numPr>
       </w:pPr>
       <w:r>
-        <w:t>Did the Pandemic affect the trends</w:t>
+        <w:t>Did lockdowns affect happiness (Australia)</w:t>
       </w:r>
     </w:p>
     <w:p>
       <w:pPr>
         <w:pStyle w:val="ListParagraph"/>
-        <w:numPr>
-          <w:ilvl w:val="0"/>
-          <w:numId w:val="3"/>
-        </w:numPr>
-      </w:pPr>
-      <w:r>
-        <w:t xml:space="preserve">What’s the analysis for Australia over the past years </w:t>
-      </w:r>
-    </w:p>
-    <w:p>
-      <w:pPr>
-        <w:pStyle w:val="ListParagraph"/>
-        <w:numPr>
-          <w:ilvl w:val="0"/>
-          <w:numId w:val="3"/>
-        </w:numPr>
-      </w:pPr>
-      <w:r>
-        <w:t>Did lockdowns affect happiness (Australia)</w:t>
-      </w:r>
-    </w:p>
-    <w:p>
-      <w:pPr>
-        <w:pStyle w:val="ListParagraph"/>
-      </w:pPr>
-    </w:p>
-    <w:p/>
-    <w:p>
-      <w:pPr>
-        <w:rPr>
-          <w:b/>
-          <w:bCs/>
-        </w:rPr>
-      </w:pPr>
-      <w:r>
-        <w:rPr>
-          <w:b/>
-          <w:bCs/>
-        </w:rPr>
-        <w:t>Datasets to be used</w:t>
+      </w:pPr>
+    </w:p>
+    <w:p>
+      <w:pPr>
+        <w:rPr>
+          <w:b/>
+          <w:bCs/>
+        </w:rPr>
+      </w:pPr>
+      <w:r>
+        <w:rPr>
+          <w:b/>
+          <w:bCs/>
+        </w:rPr>
+        <w:t>D</w:t>
+      </w:r>
+      <w:r>
+        <w:rPr>
+          <w:b/>
+          <w:bCs/>
+        </w:rPr>
+        <w:t>atasets to be used</w:t>
       </w:r>
     </w:p>
     <w:p>
@@ -421,18 +440,20 @@
       </w:hyperlink>
     </w:p>
     <w:p/>
-    <w:p>
-      <w:pPr>
-        <w:rPr>
-          <w:b/>
-          <w:bCs/>
-        </w:rPr>
-      </w:pPr>
-      <w:r>
-        <w:rPr>
-          <w:b/>
-          <w:bCs/>
-        </w:rPr>
+    <w:p/>
+    <w:p>
+      <w:pPr>
+        <w:rPr>
+          <w:b/>
+          <w:bCs/>
+        </w:rPr>
+      </w:pPr>
+      <w:r>
+        <w:rPr>
+          <w:b/>
+          <w:bCs/>
+        </w:rPr>
+        <w:lastRenderedPageBreak/>
         <w:t>Breakdown of tasks</w:t>
       </w:r>
     </w:p>
@@ -460,7 +481,7 @@
         </w:numPr>
       </w:pPr>
       <w:r>
-        <w:t>Create Data Sets for each country group by year</w:t>
+        <w:t xml:space="preserve">Create Data Sets </w:t>
       </w:r>
     </w:p>
     <w:p>
@@ -472,7 +493,15 @@
         </w:numPr>
       </w:pPr>
       <w:r>
-        <w:t xml:space="preserve">Manipulating </w:t>
+        <w:t xml:space="preserve">Plots to </w:t>
+      </w:r>
+      <w:proofErr w:type="spellStart"/>
+      <w:r>
+        <w:t>analyse</w:t>
+      </w:r>
+      <w:proofErr w:type="spellEnd"/>
+      <w:r>
+        <w:t xml:space="preserve"> Happiness score against different factors </w:t>
       </w:r>
     </w:p>
     <w:p>
@@ -492,8 +521,9 @@
     </w:p>
     <w:sectPr>
       <w:headerReference w:type="default" r:id="rId8"/>
+      <w:footerReference w:type="default" r:id="rId9"/>
       <w:pgSz w:w="12240" w:h="15840"/>
-      <w:pgMar w:top="1440" w:right="1440" w:bottom="1440" w:left="1440" w:header="283" w:footer="720" w:gutter="0"/>
+      <w:pgMar w:top="1440" w:right="1440" w:bottom="1440" w:left="1440" w:header="283" w:footer="454" w:gutter="0"/>
       <w:cols w:space="720"/>
       <w:docGrid w:linePitch="360"/>
     </w:sectPr>
@@ -524,6 +554,197 @@
     </w:p>
   </w:endnote>
 </w:endnotes>
+</file>
+
+<file path=word/footer1.xml><?xml version="1.0" encoding="utf-8"?>
+<w:ftr xmlns:wpc="http://schemas.microsoft.com/office/word/2010/wordprocessingCanvas" xmlns:cx="http://schemas.microsoft.com/office/drawing/2014/chartex" xmlns:cx1="http://schemas.microsoft.com/office/drawing/2015/9/8/chartex" xmlns:cx2="http://schemas.microsoft.com/office/drawing/2015/10/21/chartex" xmlns:cx3="http://schemas.microsoft.com/office/drawing/2016/5/9/chartex" xmlns:cx4="http://schemas.microsoft.com/office/drawing/2016/5/10/chartex" xmlns:cx5="http://schemas.microsoft.com/office/drawing/2016/5/11/chartex" xmlns:cx6="http://schemas.microsoft.com/office/drawing/2016/5/12/chartex" xmlns:cx7="http://schemas.microsoft.com/office/drawing/2016/5/13/chartex" xmlns:cx8="http://schemas.microsoft.com/office/drawing/2016/5/14/chartex" xmlns:mc="http://schemas.openxmlformats.org/markup-compatibility/2006" xmlns:aink="http://schemas.microsoft.com/office/drawing/2016/ink" xmlns:am3d="http://schemas.microsoft.com/office/drawing/2017/model3d" xmlns:o="urn:schemas-microsoft-com:office:office" xmlns:oel="http://schemas.microsoft.com/office/2019/extlst" xmlns:r="http://schemas.openxmlformats.org/officeDocument/2006/relationships" xmlns:m="http://schemas.openxmlformats.org/officeDocument/2006/math" xmlns:v="urn:schemas-microsoft-com:vml" xmlns:wp14="http://schemas.microsoft.com/office/word/2010/wordprocessingDrawing" xmlns:wp="http://schemas.openxmlformats.org/drawingml/2006/wordprocessingDrawing" xmlns:w10="urn:schemas-microsoft-com:office:word" xmlns:w="http://schemas.openxmlformats.org/wordprocessingml/2006/main" xmlns:w14="http://schemas.microsoft.com/office/word/2010/wordml" xmlns:w15="http://schemas.microsoft.com/office/word/2012/wordml" xmlns:w16cex="http://schemas.microsoft.com/office/word/2018/wordml/cex" xmlns:w16cid="http://schemas.microsoft.com/office/word/2016/wordml/cid" xmlns:w16="http://schemas.microsoft.com/office/word/2018/wordml" xmlns:w16sdtdh="http://schemas.microsoft.com/office/word/2020/wordml/sdtdatahash" xmlns:w16se="http://schemas.microsoft.com/office/word/2015/wordml/symex" xmlns:wpg="http://schemas.microsoft.com/office/word/2010/wordprocessingGroup" xmlns:wpi="http://schemas.microsoft.com/office/word/2010/wordprocessingInk" xmlns:wne="http://schemas.microsoft.com/office/word/2006/wordml" xmlns:wps="http://schemas.microsoft.com/office/word/2010/wordprocessingShape" mc:Ignorable="w14 w15 w16se w16cid w16 w16cex w16sdtdh wp14">
+  <w:sdt>
+    <w:sdtPr>
+      <w:id w:val="526758213"/>
+      <w:docPartObj>
+        <w:docPartGallery w:val="Page Numbers (Bottom of Page)"/>
+        <w:docPartUnique/>
+      </w:docPartObj>
+    </w:sdtPr>
+    <w:sdtContent>
+      <w:sdt>
+        <w:sdtPr>
+          <w:id w:val="-1769616900"/>
+          <w:docPartObj>
+            <w:docPartGallery w:val="Page Numbers (Top of Page)"/>
+            <w:docPartUnique/>
+          </w:docPartObj>
+        </w:sdtPr>
+        <w:sdtContent>
+          <w:p>
+            <w:pPr>
+              <w:pStyle w:val="Footer"/>
+              <w:jc w:val="right"/>
+            </w:pPr>
+            <w:r>
+              <w:rPr>
+                <w:noProof/>
+              </w:rPr>
+              <mc:AlternateContent>
+                <mc:Choice Requires="wps">
+                  <w:drawing>
+                    <wp:anchor distT="0" distB="0" distL="114300" distR="114300" simplePos="0" relativeHeight="251660288" behindDoc="0" locked="0" layoutInCell="1" allowOverlap="1" wp14:anchorId="3499FB86" wp14:editId="449F8042">
+                      <wp:simplePos x="0" y="0"/>
+                      <wp:positionH relativeFrom="column">
+                        <wp:posOffset>91440</wp:posOffset>
+                      </wp:positionH>
+                      <wp:positionV relativeFrom="paragraph">
+                        <wp:posOffset>-208915</wp:posOffset>
+                      </wp:positionV>
+                      <wp:extent cx="5844540" cy="0"/>
+                      <wp:effectExtent l="0" t="0" r="0" b="0"/>
+                      <wp:wrapNone/>
+                      <wp:docPr id="2" name="Straight Connector 2"/>
+                      <wp:cNvGraphicFramePr/>
+                      <a:graphic xmlns:a="http://schemas.openxmlformats.org/drawingml/2006/main">
+                        <a:graphicData uri="http://schemas.microsoft.com/office/word/2010/wordprocessingShape">
+                          <wps:wsp>
+                            <wps:cNvCnPr/>
+                            <wps:spPr>
+                              <a:xfrm>
+                                <a:off x="0" y="0"/>
+                                <a:ext cx="5844540" cy="0"/>
+                              </a:xfrm>
+                              <a:prstGeom prst="line">
+                                <a:avLst/>
+                              </a:prstGeom>
+                            </wps:spPr>
+                            <wps:style>
+                              <a:lnRef idx="1">
+                                <a:schemeClr val="accent1"/>
+                              </a:lnRef>
+                              <a:fillRef idx="0">
+                                <a:schemeClr val="accent1"/>
+                              </a:fillRef>
+                              <a:effectRef idx="0">
+                                <a:schemeClr val="accent1"/>
+                              </a:effectRef>
+                              <a:fontRef idx="minor">
+                                <a:schemeClr val="tx1"/>
+                              </a:fontRef>
+                            </wps:style>
+                            <wps:bodyPr/>
+                          </wps:wsp>
+                        </a:graphicData>
+                      </a:graphic>
+                    </wp:anchor>
+                  </w:drawing>
+                </mc:Choice>
+                <mc:Fallback>
+                  <w:pict>
+                    <v:line w14:anchorId="7922C31F" id="Straight Connector 2" o:spid="_x0000_s1026" style="position:absolute;z-index:251660288;visibility:visible;mso-wrap-style:square;mso-wrap-distance-left:9pt;mso-wrap-distance-top:0;mso-wrap-distance-right:9pt;mso-wrap-distance-bottom:0;mso-position-horizontal:absolute;mso-position-horizontal-relative:text;mso-position-vertical:absolute;mso-position-vertical-relative:text" from="7.2pt,-16.45pt" to="467.4pt,-16.45pt" o:gfxdata="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" strokecolor="#4472c4 [3204]" strokeweight=".5pt">
+                      <v:stroke joinstyle="miter"/>
+                    </v:line>
+                  </w:pict>
+                </mc:Fallback>
+              </mc:AlternateContent>
+            </w:r>
+            <w:r>
+              <w:t xml:space="preserve">Page </w:t>
+            </w:r>
+            <w:r>
+              <w:rPr>
+                <w:b/>
+                <w:bCs/>
+                <w:sz w:val="24"/>
+                <w:szCs w:val="24"/>
+              </w:rPr>
+              <w:fldChar w:fldCharType="begin"/>
+            </w:r>
+            <w:r>
+              <w:rPr>
+                <w:b/>
+                <w:bCs/>
+              </w:rPr>
+              <w:instrText xml:space="preserve"> PAGE </w:instrText>
+            </w:r>
+            <w:r>
+              <w:rPr>
+                <w:b/>
+                <w:bCs/>
+                <w:sz w:val="24"/>
+                <w:szCs w:val="24"/>
+              </w:rPr>
+              <w:fldChar w:fldCharType="separate"/>
+            </w:r>
+            <w:r>
+              <w:rPr>
+                <w:b/>
+                <w:bCs/>
+                <w:noProof/>
+              </w:rPr>
+              <w:t>2</w:t>
+            </w:r>
+            <w:r>
+              <w:rPr>
+                <w:b/>
+                <w:bCs/>
+                <w:sz w:val="24"/>
+                <w:szCs w:val="24"/>
+              </w:rPr>
+              <w:fldChar w:fldCharType="end"/>
+            </w:r>
+            <w:r>
+              <w:t xml:space="preserve"> of </w:t>
+            </w:r>
+            <w:r>
+              <w:rPr>
+                <w:b/>
+                <w:bCs/>
+                <w:sz w:val="24"/>
+                <w:szCs w:val="24"/>
+              </w:rPr>
+              <w:fldChar w:fldCharType="begin"/>
+            </w:r>
+            <w:r>
+              <w:rPr>
+                <w:b/>
+                <w:bCs/>
+              </w:rPr>
+              <w:instrText xml:space="preserve"> NUMPAGES  </w:instrText>
+            </w:r>
+            <w:r>
+              <w:rPr>
+                <w:b/>
+                <w:bCs/>
+                <w:sz w:val="24"/>
+                <w:szCs w:val="24"/>
+              </w:rPr>
+              <w:fldChar w:fldCharType="separate"/>
+            </w:r>
+            <w:r>
+              <w:rPr>
+                <w:b/>
+                <w:bCs/>
+                <w:noProof/>
+              </w:rPr>
+              <w:t>2</w:t>
+            </w:r>
+            <w:r>
+              <w:rPr>
+                <w:b/>
+                <w:bCs/>
+                <w:sz w:val="24"/>
+                <w:szCs w:val="24"/>
+              </w:rPr>
+              <w:fldChar w:fldCharType="end"/>
+            </w:r>
+          </w:p>
+        </w:sdtContent>
+      </w:sdt>
+    </w:sdtContent>
+  </w:sdt>
+  <w:p>
+    <w:pPr>
+      <w:pStyle w:val="Footer"/>
+    </w:pPr>
+  </w:p>
+</w:ftr>
 </file>
 
 <file path=word/footnotes.xml><?xml version="1.0" encoding="utf-8"?>
@@ -569,13 +790,76 @@
       <mc:AlternateContent>
         <mc:Choice Requires="wps">
           <w:drawing>
-            <wp:anchor distT="0" distB="0" distL="114300" distR="114300" simplePos="0" relativeHeight="251659264" behindDoc="0" locked="0" layoutInCell="1" allowOverlap="1" wp14:anchorId="064403F7" wp14:editId="32DD682C">
+            <wp:anchor distT="0" distB="0" distL="114300" distR="114300" simplePos="0" relativeHeight="251661312" behindDoc="0" locked="0" layoutInCell="1" allowOverlap="1" wp14:anchorId="067FABC0" wp14:editId="7959637D">
               <wp:simplePos x="0" y="0"/>
               <wp:positionH relativeFrom="column">
-                <wp:posOffset>0</wp:posOffset>
+                <wp:posOffset>-137160</wp:posOffset>
               </wp:positionH>
               <wp:positionV relativeFrom="paragraph">
-                <wp:posOffset>0</wp:posOffset>
+                <wp:posOffset>688975</wp:posOffset>
+              </wp:positionV>
+              <wp:extent cx="6042660" cy="0"/>
+              <wp:effectExtent l="0" t="0" r="0" b="0"/>
+              <wp:wrapNone/>
+              <wp:docPr id="3" name="Straight Connector 3"/>
+              <wp:cNvGraphicFramePr/>
+              <a:graphic xmlns:a="http://schemas.openxmlformats.org/drawingml/2006/main">
+                <a:graphicData uri="http://schemas.microsoft.com/office/word/2010/wordprocessingShape">
+                  <wps:wsp>
+                    <wps:cNvCnPr/>
+                    <wps:spPr>
+                      <a:xfrm>
+                        <a:off x="0" y="0"/>
+                        <a:ext cx="6042660" cy="0"/>
+                      </a:xfrm>
+                      <a:prstGeom prst="line">
+                        <a:avLst/>
+                      </a:prstGeom>
+                    </wps:spPr>
+                    <wps:style>
+                      <a:lnRef idx="1">
+                        <a:schemeClr val="accent1"/>
+                      </a:lnRef>
+                      <a:fillRef idx="0">
+                        <a:schemeClr val="accent1"/>
+                      </a:fillRef>
+                      <a:effectRef idx="0">
+                        <a:schemeClr val="accent1"/>
+                      </a:effectRef>
+                      <a:fontRef idx="minor">
+                        <a:schemeClr val="tx1"/>
+                      </a:fontRef>
+                    </wps:style>
+                    <wps:bodyPr/>
+                  </wps:wsp>
+                </a:graphicData>
+              </a:graphic>
+            </wp:anchor>
+          </w:drawing>
+        </mc:Choice>
+        <mc:Fallback>
+          <w:pict>
+            <v:line w14:anchorId="53AD30E7" id="Straight Connector 3" o:spid="_x0000_s1026" style="position:absolute;z-index:251661312;visibility:visible;mso-wrap-style:square;mso-wrap-distance-left:9pt;mso-wrap-distance-top:0;mso-wrap-distance-right:9pt;mso-wrap-distance-bottom:0;mso-position-horizontal:absolute;mso-position-horizontal-relative:text;mso-position-vertical:absolute;mso-position-vertical-relative:text" from="-10.8pt,54.25pt" to="465pt,54.25pt" o:gfxdata="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" strokecolor="#4472c4 [3204]" strokeweight=".5pt">
+              <v:stroke joinstyle="miter"/>
+            </v:line>
+          </w:pict>
+        </mc:Fallback>
+      </mc:AlternateContent>
+    </w:r>
+    <w:r>
+      <w:rPr>
+        <w:noProof/>
+      </w:rPr>
+      <mc:AlternateContent>
+        <mc:Choice Requires="wps">
+          <w:drawing>
+            <wp:anchor distT="0" distB="0" distL="114300" distR="114300" simplePos="0" relativeHeight="251659264" behindDoc="0" locked="0" layoutInCell="1" allowOverlap="1" wp14:anchorId="064403F7" wp14:editId="6BD9E862">
+              <wp:simplePos x="0" y="0"/>
+              <wp:positionH relativeFrom="margin">
+                <wp:align>center</wp:align>
+              </wp:positionH>
+              <wp:positionV relativeFrom="paragraph">
+                <wp:posOffset>7620</wp:posOffset>
               </wp:positionV>
               <wp:extent cx="1828800" cy="1828800"/>
               <wp:effectExtent l="0" t="0" r="0" b="0"/>
@@ -608,8 +892,8 @@
                             <w:rPr>
                               <w:b/>
                               <w:color w:val="000000" w:themeColor="text1"/>
-                              <w:sz w:val="72"/>
-                              <w:szCs w:val="72"/>
+                              <w:sz w:val="60"/>
+                              <w:szCs w:val="60"/>
                               <w14:shadow w14:blurRad="12700" w14:dist="38100" w14:dir="2700000" w14:sx="100000" w14:sy="100000" w14:kx="0" w14:ky="0" w14:algn="tl">
                                 <w14:schemeClr w14:val="bg1">
                                   <w14:lumMod w14:val="50000"/>
@@ -628,8 +912,8 @@
                             <w:rPr>
                               <w:b/>
                               <w:color w:val="000000" w:themeColor="text1"/>
-                              <w:sz w:val="72"/>
-                              <w:szCs w:val="72"/>
+                              <w:sz w:val="60"/>
+                              <w:szCs w:val="60"/>
                               <w14:shadow w14:blurRad="12700" w14:dist="38100" w14:dir="2700000" w14:sx="100000" w14:sy="100000" w14:kx="0" w14:ky="0" w14:algn="tl">
                                 <w14:schemeClr w14:val="bg1">
                                   <w14:lumMod w14:val="50000"/>
@@ -649,8 +933,8 @@
                             <w:rPr>
                               <w:b/>
                               <w:color w:val="000000" w:themeColor="text1"/>
-                              <w:sz w:val="72"/>
-                              <w:szCs w:val="72"/>
+                              <w:sz w:val="60"/>
+                              <w:szCs w:val="60"/>
                               <w14:shadow w14:blurRad="12700" w14:dist="38100" w14:dir="2700000" w14:sx="100000" w14:sy="100000" w14:kx="0" w14:ky="0" w14:algn="tl">
                                 <w14:schemeClr w14:val="bg1">
                                   <w14:lumMod w14:val="50000"/>
@@ -687,7 +971,7 @@
               <v:stroke joinstyle="miter"/>
               <v:path gradientshapeok="t" o:connecttype="rect"/>
             </v:shapetype>
-            <v:shape id="Text Box 1" o:spid="_x0000_s1026" type="#_x0000_t202" style="position:absolute;margin-left:0;margin-top:0;width:2in;height:2in;z-index:251659264;visibility:visible;mso-wrap-style:none;mso-wrap-distance-left:9pt;mso-wrap-distance-top:0;mso-wrap-distance-right:9pt;mso-wrap-distance-bottom:0;mso-position-horizontal:absolute;mso-position-horizontal-relative:text;mso-position-vertical:absolute;mso-position-vertical-relative:text;v-text-anchor:top" o:gfxdata="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" filled="f" stroked="f">
+            <v:shape id="Text Box 1" o:spid="_x0000_s1026" type="#_x0000_t202" style="position:absolute;margin-left:0;margin-top:.6pt;width:2in;height:2in;z-index:251659264;visibility:visible;mso-wrap-style:none;mso-wrap-distance-left:9pt;mso-wrap-distance-top:0;mso-wrap-distance-right:9pt;mso-wrap-distance-bottom:0;mso-position-horizontal:center;mso-position-horizontal-relative:margin;mso-position-vertical:absolute;mso-position-vertical-relative:text;v-text-anchor:top" o:gfxdata="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" filled="f" stroked="f">
               <v:textbox style="mso-fit-shape-to-text:t">
                 <w:txbxContent>
                   <w:p>
@@ -697,8 +981,8 @@
                       <w:rPr>
                         <w:b/>
                         <w:color w:val="000000" w:themeColor="text1"/>
-                        <w:sz w:val="72"/>
-                        <w:szCs w:val="72"/>
+                        <w:sz w:val="60"/>
+                        <w:szCs w:val="60"/>
                         <w14:shadow w14:blurRad="12700" w14:dist="38100" w14:dir="2700000" w14:sx="100000" w14:sy="100000" w14:kx="0" w14:ky="0" w14:algn="tl">
                           <w14:schemeClr w14:val="bg1">
                             <w14:lumMod w14:val="50000"/>
@@ -717,8 +1001,8 @@
                       <w:rPr>
                         <w:b/>
                         <w:color w:val="000000" w:themeColor="text1"/>
-                        <w:sz w:val="72"/>
-                        <w:szCs w:val="72"/>
+                        <w:sz w:val="60"/>
+                        <w:szCs w:val="60"/>
                         <w14:shadow w14:blurRad="12700" w14:dist="38100" w14:dir="2700000" w14:sx="100000" w14:sy="100000" w14:kx="0" w14:ky="0" w14:algn="tl">
                           <w14:schemeClr w14:val="bg1">
                             <w14:lumMod w14:val="50000"/>
@@ -738,8 +1022,8 @@
                       <w:rPr>
                         <w:b/>
                         <w:color w:val="000000" w:themeColor="text1"/>
-                        <w:sz w:val="72"/>
-                        <w:szCs w:val="72"/>
+                        <w:sz w:val="60"/>
+                        <w:szCs w:val="60"/>
                         <w14:shadow w14:blurRad="12700" w14:dist="38100" w14:dir="2700000" w14:sx="100000" w14:sy="100000" w14:kx="0" w14:ky="0" w14:algn="tl">
                           <w14:schemeClr w14:val="bg1">
                             <w14:lumMod w14:val="50000"/>
@@ -758,7 +1042,7 @@
                   </w:p>
                 </w:txbxContent>
               </v:textbox>
-              <w10:wrap type="square"/>
+              <w10:wrap type="square" anchorx="margin"/>
             </v:shape>
           </w:pict>
         </mc:Fallback>
@@ -1000,9 +1284,122 @@
     </w:lvl>
   </w:abstractNum>
   <w:abstractNum w:abstractNumId="2" w15:restartNumberingAfterBreak="0">
+    <w:nsid w:val="65AF2DFE"/>
+    <w:multiLevelType w:val="hybridMultilevel"/>
+    <w:tmpl w:val="4ADC57F6"/>
+    <w:lvl w:ilvl="0" w:tplc="0409000B">
+      <w:start w:val="1"/>
+      <w:numFmt w:val="bullet"/>
+      <w:lvlText w:val=""/>
+      <w:lvlJc w:val="left"/>
+      <w:pPr>
+        <w:ind w:left="2880" w:hanging="360"/>
+      </w:pPr>
+      <w:rPr>
+        <w:rFonts w:ascii="Wingdings" w:hAnsi="Wingdings" w:hint="default"/>
+      </w:rPr>
+    </w:lvl>
+    <w:lvl w:ilvl="1" w:tplc="04090003" w:tentative="1">
+      <w:start w:val="1"/>
+      <w:numFmt w:val="bullet"/>
+      <w:lvlText w:val="o"/>
+      <w:lvlJc w:val="left"/>
+      <w:pPr>
+        <w:ind w:left="3600" w:hanging="360"/>
+      </w:pPr>
+      <w:rPr>
+        <w:rFonts w:ascii="Courier New" w:hAnsi="Courier New" w:cs="Courier New" w:hint="default"/>
+      </w:rPr>
+    </w:lvl>
+    <w:lvl w:ilvl="2" w:tplc="04090005" w:tentative="1">
+      <w:start w:val="1"/>
+      <w:numFmt w:val="bullet"/>
+      <w:lvlText w:val=""/>
+      <w:lvlJc w:val="left"/>
+      <w:pPr>
+        <w:ind w:left="4320" w:hanging="360"/>
+      </w:pPr>
+      <w:rPr>
+        <w:rFonts w:ascii="Wingdings" w:hAnsi="Wingdings" w:hint="default"/>
+      </w:rPr>
+    </w:lvl>
+    <w:lvl w:ilvl="3" w:tplc="04090001" w:tentative="1">
+      <w:start w:val="1"/>
+      <w:numFmt w:val="bullet"/>
+      <w:lvlText w:val=""/>
+      <w:lvlJc w:val="left"/>
+      <w:pPr>
+        <w:ind w:left="5040" w:hanging="360"/>
+      </w:pPr>
+      <w:rPr>
+        <w:rFonts w:ascii="Symbol" w:hAnsi="Symbol" w:hint="default"/>
+      </w:rPr>
+    </w:lvl>
+    <w:lvl w:ilvl="4" w:tplc="04090003" w:tentative="1">
+      <w:start w:val="1"/>
+      <w:numFmt w:val="bullet"/>
+      <w:lvlText w:val="o"/>
+      <w:lvlJc w:val="left"/>
+      <w:pPr>
+        <w:ind w:left="5760" w:hanging="360"/>
+      </w:pPr>
+      <w:rPr>
+        <w:rFonts w:ascii="Courier New" w:hAnsi="Courier New" w:cs="Courier New" w:hint="default"/>
+      </w:rPr>
+    </w:lvl>
+    <w:lvl w:ilvl="5" w:tplc="04090005" w:tentative="1">
+      <w:start w:val="1"/>
+      <w:numFmt w:val="bullet"/>
+      <w:lvlText w:val=""/>
+      <w:lvlJc w:val="left"/>
+      <w:pPr>
+        <w:ind w:left="6480" w:hanging="360"/>
+      </w:pPr>
+      <w:rPr>
+        <w:rFonts w:ascii="Wingdings" w:hAnsi="Wingdings" w:hint="default"/>
+      </w:rPr>
+    </w:lvl>
+    <w:lvl w:ilvl="6" w:tplc="04090001" w:tentative="1">
+      <w:start w:val="1"/>
+      <w:numFmt w:val="bullet"/>
+      <w:lvlText w:val=""/>
+      <w:lvlJc w:val="left"/>
+      <w:pPr>
+        <w:ind w:left="7200" w:hanging="360"/>
+      </w:pPr>
+      <w:rPr>
+        <w:rFonts w:ascii="Symbol" w:hAnsi="Symbol" w:hint="default"/>
+      </w:rPr>
+    </w:lvl>
+    <w:lvl w:ilvl="7" w:tplc="04090003" w:tentative="1">
+      <w:start w:val="1"/>
+      <w:numFmt w:val="bullet"/>
+      <w:lvlText w:val="o"/>
+      <w:lvlJc w:val="left"/>
+      <w:pPr>
+        <w:ind w:left="7920" w:hanging="360"/>
+      </w:pPr>
+      <w:rPr>
+        <w:rFonts w:ascii="Courier New" w:hAnsi="Courier New" w:cs="Courier New" w:hint="default"/>
+      </w:rPr>
+    </w:lvl>
+    <w:lvl w:ilvl="8" w:tplc="04090005" w:tentative="1">
+      <w:start w:val="1"/>
+      <w:numFmt w:val="bullet"/>
+      <w:lvlText w:val=""/>
+      <w:lvlJc w:val="left"/>
+      <w:pPr>
+        <w:ind w:left="8640" w:hanging="360"/>
+      </w:pPr>
+      <w:rPr>
+        <w:rFonts w:ascii="Wingdings" w:hAnsi="Wingdings" w:hint="default"/>
+      </w:rPr>
+    </w:lvl>
+  </w:abstractNum>
+  <w:abstractNum w:abstractNumId="3" w15:restartNumberingAfterBreak="0">
     <w:nsid w:val="7F3C022B"/>
     <w:multiLevelType w:val="hybridMultilevel"/>
-    <w:tmpl w:val="C7F46276"/>
+    <w:tmpl w:val="BCAA6004"/>
     <w:lvl w:ilvl="0" w:tplc="04090001">
       <w:start w:val="1"/>
       <w:numFmt w:val="bullet"/>
@@ -1119,6 +1516,9 @@
     <w:abstractNumId w:val="0"/>
   </w:num>
   <w:num w:numId="3" w16cid:durableId="1826315286">
+    <w:abstractNumId w:val="3"/>
+  </w:num>
+  <w:num w:numId="4" w16cid:durableId="714040455">
     <w:abstractNumId w:val="2"/>
   </w:num>
 </w:numbering>
